--- a/Documents for report/Func_prototyping/Functional prototype WallColouring - ethanDraft.docx
+++ b/Documents for report/Func_prototyping/Functional prototype WallColouring - ethanDraft.docx
@@ -37,15 +37,22 @@
     </w:p>
     <w:p/>
     <w:p>
+      <w:pPr>
+        <w:rPr>
+          <w:u w:val="single"/>
+        </w:rPr>
+      </w:pPr>
       <w:r>
         <w:rPr>
           <w:b/>
+          <w:u w:val="single"/>
         </w:rPr>
         <w:t>Similar software</w:t>
       </w:r>
       <w:r>
         <w:rPr>
           <w:b/>
+          <w:u w:val="single"/>
         </w:rPr>
         <w:t xml:space="preserve"> researched</w:t>
       </w:r>
@@ -136,9 +143,15 @@
     </w:p>
     <w:p/>
     <w:p>
+      <w:pPr>
+        <w:rPr>
+          <w:u w:val="single"/>
+        </w:rPr>
+      </w:pPr>
       <w:r>
         <w:rPr>
           <w:b/>
+          <w:u w:val="single"/>
         </w:rPr>
         <w:t>Initial prototype</w:t>
       </w:r>
@@ -213,8 +226,13 @@
         </w:drawing>
       </w:r>
       <w:r>
-        <w:t>The first attempt at prototyping this was done on Processing 3 using the Ketai</w:t>
-      </w:r>
+        <w:t xml:space="preserve">The first attempt at prototyping this was done on Processing 3 using the </w:t>
+      </w:r>
+      <w:proofErr w:type="spellStart"/>
+      <w:r>
+        <w:t>Ketai</w:t>
+      </w:r>
+      <w:proofErr w:type="spellEnd"/>
       <w:r>
         <w:t xml:space="preserve"> </w:t>
       </w:r>
@@ -240,11 +258,24 @@
         <w:t xml:space="preserve"> library to access the android came</w:t>
       </w:r>
       <w:r>
-        <w:t>ra. The way it works is it allows the user to tap an item on the live camera feed, which the software then draws the RGB values from by selecting the specific pixel. Once it has a “colourGrabbed” it loops through all other pixels currently in the came</w:t>
-      </w:r>
-      <w:r>
-        <w:t>ra feed and if they are similar</w:t>
-      </w:r>
+        <w:t>ra. The way it works is it allows the user to tap an item on the live camera feed, which the software then draws the RGB values from by selecting the specific pixel. Once it has a “</w:t>
+      </w:r>
+      <w:proofErr w:type="spellStart"/>
+      <w:r>
+        <w:t>colourGrabbed</w:t>
+      </w:r>
+      <w:proofErr w:type="spellEnd"/>
+      <w:r>
+        <w:t>” it loops through all other pixels currently in the came</w:t>
+      </w:r>
+      <w:r>
+        <w:t xml:space="preserve">ra feed and if they are </w:t>
+      </w:r>
+      <w:proofErr w:type="gramStart"/>
+      <w:r>
+        <w:t>similar</w:t>
+      </w:r>
+      <w:proofErr w:type="gramEnd"/>
       <w:r>
         <w:t xml:space="preserve"> it will reassign them to red. </w:t>
       </w:r>
@@ -335,12 +366,15 @@
       <w:pPr>
         <w:rPr>
           <w:rFonts w:cstheme="minorHAnsi"/>
-        </w:rPr>
-      </w:pPr>
-      <w:r>
-        <w:rPr>
-          <w:rFonts w:cstheme="minorHAnsi"/>
           <w:b/>
+          <w:u w:val="single"/>
+        </w:rPr>
+      </w:pPr>
+      <w:r>
+        <w:rPr>
+          <w:rFonts w:cstheme="minorHAnsi"/>
+          <w:b/>
+          <w:u w:val="single"/>
         </w:rPr>
         <w:lastRenderedPageBreak/>
         <w:t>Thoughts going forwards</w:t>
@@ -371,58 +405,35 @@
         </w:rPr>
         <w:t>We need to conduct more research into “colour difference” and ways of dealing with several light sources impacting colours.</w:t>
       </w:r>
-    </w:p>
-    <w:p>
-      <w:pPr>
-        <w:rPr>
-          <w:rFonts w:cstheme="minorHAnsi"/>
-        </w:rPr>
-      </w:pPr>
-    </w:p>
-    <w:p>
-      <w:pPr>
-        <w:rPr>
-          <w:rFonts w:cstheme="minorHAnsi"/>
-          <w:color w:val="FF0000"/>
-        </w:rPr>
-      </w:pPr>
-      <w:r>
-        <w:rPr>
-          <w:rFonts w:cstheme="minorHAnsi"/>
-          <w:color w:val="FF0000"/>
-        </w:rPr>
-        <w:t>MORE STUFF. INCOMPLETE.</w:t>
-      </w:r>
-    </w:p>
-    <w:p>
-      <w:pPr>
-        <w:rPr>
-          <w:rFonts w:cstheme="minorHAnsi"/>
-          <w:color w:val="FF0000"/>
-        </w:rPr>
-      </w:pPr>
-      <w:r>
-        <w:rPr>
-          <w:rFonts w:cstheme="minorHAnsi"/>
-          <w:color w:val="FF0000"/>
-        </w:rPr>
-        <w:tab/>
-        <w:t xml:space="preserve"> TA:L ABOUT HSB/ HSL vs RGB. I think HSL is better for colour matching.</w:t>
-      </w:r>
-    </w:p>
-    <w:p>
-      <w:pPr>
-        <w:rPr>
-          <w:rFonts w:cstheme="minorHAnsi"/>
-          <w:color w:val="FF0000"/>
-        </w:rPr>
-      </w:pPr>
-      <w:r>
-        <w:rPr>
-          <w:rFonts w:cstheme="minorHAnsi"/>
-          <w:color w:val="FF0000"/>
-        </w:rPr>
-        <w:t>In processing at least though you can only return RGB value with get()</w:t>
+      <w:r>
+        <w:rPr>
+          <w:rFonts w:cstheme="minorHAnsi"/>
+        </w:rPr>
+        <w:t xml:space="preserve"> Finally we will have to look into HSB vs RGB colour </w:t>
+      </w:r>
+      <w:r>
+        <w:rPr>
+          <w:rFonts w:cstheme="minorHAnsi"/>
+        </w:rPr>
+        <w:t>types;</w:t>
+      </w:r>
+      <w:r>
+        <w:rPr>
+          <w:rFonts w:cstheme="minorHAnsi"/>
+        </w:rPr>
+        <w:t xml:space="preserve"> with this prototype only RGB</w:t>
+      </w:r>
+      <w:r>
+        <w:rPr>
+          <w:rFonts w:cstheme="minorHAnsi"/>
+        </w:rPr>
+        <w:t xml:space="preserve"> values were</w:t>
+      </w:r>
+      <w:r>
+        <w:rPr>
+          <w:rFonts w:cstheme="minorHAnsi"/>
+        </w:rPr>
+        <w:t xml:space="preserve"> used.</w:t>
       </w:r>
       <w:bookmarkStart w:id="0" w:name="_GoBack"/>
       <w:bookmarkEnd w:id="0"/>

--- a/Documents for report/Func_prototyping/Functional prototype WallColouring - ethanDraft.docx
+++ b/Documents for report/Func_prototyping/Functional prototype WallColouring - ethanDraft.docx
@@ -158,20 +158,82 @@
     </w:p>
     <w:p>
       <w:r>
+        <w:t xml:space="preserve">The first attempt at prototyping this was done on Processing 3 using the </w:t>
+      </w:r>
+      <w:proofErr w:type="spellStart"/>
+      <w:r>
+        <w:t>Ketai</w:t>
+      </w:r>
+      <w:proofErr w:type="spellEnd"/>
+      <w:r>
+        <w:t xml:space="preserve"> </w:t>
+      </w:r>
+      <w:r>
+        <w:rPr>
+          <w:color w:val="FF0000"/>
+        </w:rPr>
+        <w:t>[</w:t>
+      </w:r>
+      <w:r>
+        <w:rPr>
+          <w:color w:val="FF0000"/>
+        </w:rPr>
+        <w:t>reference</w:t>
+      </w:r>
+      <w:r>
+        <w:rPr>
+          <w:color w:val="FF0000"/>
+        </w:rPr>
+        <w:t>]</w:t>
+      </w:r>
+      <w:r>
+        <w:t xml:space="preserve"> library to access the android came</w:t>
+      </w:r>
+      <w:r>
+        <w:t>ra. The way it works is it allows the user to tap an item on the live camera feed, which the software then draws the RGB values from by selecting the specific pixel. Once it has a “</w:t>
+      </w:r>
+      <w:proofErr w:type="spellStart"/>
+      <w:r>
+        <w:t>colourGrabbed</w:t>
+      </w:r>
+      <w:proofErr w:type="spellEnd"/>
+      <w:r>
+        <w:t>” it loops through all other pixels currently in the came</w:t>
+      </w:r>
+      <w:r>
+        <w:t xml:space="preserve">ra feed and if they are </w:t>
+      </w:r>
+      <w:proofErr w:type="gramStart"/>
+      <w:r>
+        <w:t>similar</w:t>
+      </w:r>
+      <w:proofErr w:type="gramEnd"/>
+      <w:r>
+        <w:t xml:space="preserve"> it will reassign them to red. </w:t>
+      </w:r>
+      <w:r>
+        <w:t>“Similar” in this case is adjustable</w:t>
+      </w:r>
+      <w:r>
+        <w:t>.</w:t>
+      </w:r>
+    </w:p>
+    <w:p>
+      <w:r>
         <w:rPr>
           <w:noProof/>
           <w:lang w:eastAsia="en-GB"/>
         </w:rPr>
         <w:drawing>
-          <wp:anchor distT="0" distB="0" distL="114300" distR="114300" simplePos="0" relativeHeight="251658240" behindDoc="1" locked="0" layoutInCell="1" allowOverlap="1">
+          <wp:anchor distT="0" distB="0" distL="114300" distR="114300" simplePos="0" relativeHeight="251658240" behindDoc="1" locked="0" layoutInCell="1" allowOverlap="1" wp14:anchorId="3972FA91" wp14:editId="0B035D4D">
             <wp:simplePos x="0" y="0"/>
             <wp:positionH relativeFrom="column">
-              <wp:posOffset>64872</wp:posOffset>
+              <wp:posOffset>64770</wp:posOffset>
             </wp:positionH>
             <wp:positionV relativeFrom="paragraph">
-              <wp:posOffset>1020064</wp:posOffset>
+              <wp:posOffset>122555</wp:posOffset>
             </wp:positionV>
-            <wp:extent cx="3563306" cy="1733703"/>
+            <wp:extent cx="3562985" cy="1733550"/>
             <wp:effectExtent l="0" t="0" r="0" b="0"/>
             <wp:wrapNone/>
             <wp:docPr id="2" name="Picture 2" descr="C:\Users\Ethan\Google Drive\Uni Work\Y2 Software Projects\MiscTechStuff\Screenshot_20171121-163509.png"/>
@@ -203,7 +265,7 @@
                   <pic:spPr bwMode="auto">
                     <a:xfrm>
                       <a:off x="0" y="0"/>
-                      <a:ext cx="3563306" cy="1733703"/>
+                      <a:ext cx="3562985" cy="1733550"/>
                     </a:xfrm>
                     <a:prstGeom prst="rect">
                       <a:avLst/>
@@ -225,66 +287,6 @@
           </wp:anchor>
         </w:drawing>
       </w:r>
-      <w:r>
-        <w:t xml:space="preserve">The first attempt at prototyping this was done on Processing 3 using the </w:t>
-      </w:r>
-      <w:proofErr w:type="spellStart"/>
-      <w:r>
-        <w:t>Ketai</w:t>
-      </w:r>
-      <w:proofErr w:type="spellEnd"/>
-      <w:r>
-        <w:t xml:space="preserve"> </w:t>
-      </w:r>
-      <w:r>
-        <w:rPr>
-          <w:color w:val="FF0000"/>
-        </w:rPr>
-        <w:t>[</w:t>
-      </w:r>
-      <w:r>
-        <w:rPr>
-          <w:color w:val="FF0000"/>
-        </w:rPr>
-        <w:t>reference</w:t>
-      </w:r>
-      <w:r>
-        <w:rPr>
-          <w:color w:val="FF0000"/>
-        </w:rPr>
-        <w:t>]</w:t>
-      </w:r>
-      <w:r>
-        <w:t xml:space="preserve"> library to access the android came</w:t>
-      </w:r>
-      <w:r>
-        <w:t>ra. The way it works is it allows the user to tap an item on the live camera feed, which the software then draws the RGB values from by selecting the specific pixel. Once it has a “</w:t>
-      </w:r>
-      <w:proofErr w:type="spellStart"/>
-      <w:r>
-        <w:t>colourGrabbed</w:t>
-      </w:r>
-      <w:proofErr w:type="spellEnd"/>
-      <w:r>
-        <w:t>” it loops through all other pixels currently in the came</w:t>
-      </w:r>
-      <w:r>
-        <w:t xml:space="preserve">ra feed and if they are </w:t>
-      </w:r>
-      <w:proofErr w:type="gramStart"/>
-      <w:r>
-        <w:t>similar</w:t>
-      </w:r>
-      <w:proofErr w:type="gramEnd"/>
-      <w:r>
-        <w:t xml:space="preserve"> it will reassign them to red. </w:t>
-      </w:r>
-      <w:r>
-        <w:t>“Similar” in this case is adjustable</w:t>
-      </w:r>
-      <w:r>
-        <w:t>.</w:t>
-      </w:r>
     </w:p>
     <w:p/>
     <w:p/>
@@ -292,11 +294,13 @@
     <w:p/>
     <w:p/>
     <w:p/>
+    <w:p>
+      <w:bookmarkStart w:id="0" w:name="_GoBack"/>
+      <w:bookmarkEnd w:id="0"/>
+    </w:p>
     <w:p/>
     <w:p/>
     <w:p/>
-    <w:p/>
-    <w:p/>
     <w:p>
       <w:pPr>
         <w:rPr>
@@ -314,7 +318,15 @@
           <w:sz w:val="18"/>
           <w:szCs w:val="18"/>
         </w:rPr>
-        <w:t>Wall colouring functional prototype v1</w:t>
+        <w:t>InteriAR w</w:t>
+      </w:r>
+      <w:r>
+        <w:rPr>
+          <w:rFonts w:asciiTheme="majorHAnsi" w:hAnsiTheme="majorHAnsi"/>
+          <w:sz w:val="18"/>
+          <w:szCs w:val="18"/>
+        </w:rPr>
+        <w:t>all colouring functional prototype v1</w:t>
       </w:r>
     </w:p>
     <w:p>
@@ -435,8 +447,6 @@
         </w:rPr>
         <w:t xml:space="preserve"> used.</w:t>
       </w:r>
-      <w:bookmarkStart w:id="0" w:name="_GoBack"/>
-      <w:bookmarkEnd w:id="0"/>
     </w:p>
     <w:p>
       <w:pPr>
